--- a/Year2_CS_E_COMMERCE_WEBSITE/Report/Year2_E_COMMERCE_WEBSITE_PC.docx
+++ b/Year2_CS_E_COMMERCE_WEBSITE/Report/Year2_E_COMMERCE_WEBSITE_PC.docx
@@ -5,9 +5,11 @@
     <w:sdt>
       <w:sdtPr>
         <w:rPr>
+          <w:rFonts w:ascii="Arial" w:eastAsiaTheme="minorHAnsi" w:hAnsi="Arial" w:cs="Arial"/>
           <w:color w:val="000000" w:themeColor="text1"/>
           <w:sz w:val="24"/>
           <w:szCs w:val="24"/>
+          <w:lang w:val="en-GB"/>
         </w:rPr>
         <w:id w:val="655262819"/>
         <w:docPartObj>
@@ -17,13 +19,11 @@
       </w:sdtPr>
       <w:sdtEndPr>
         <w:rPr>
-          <w:rFonts w:ascii="Arial" w:eastAsiaTheme="minorHAnsi" w:hAnsi="Arial" w:cs="Arial"/>
           <w:b/>
           <w:bCs/>
           <w:noProof/>
           <w:sz w:val="20"/>
           <w:szCs w:val="20"/>
-          <w:lang w:val="en-GB"/>
         </w:rPr>
       </w:sdtEndPr>
       <w:sdtContent>
@@ -1427,16 +1427,10 @@
         </w:numPr>
       </w:pPr>
       <w:r>
-        <w:t>Anveet Gulati</w:t>
-      </w:r>
-      <w:r>
-        <w:t xml:space="preserve"> (</w:t>
-      </w:r>
-      <w:r>
-        <w:t>190110079</w:t>
-      </w:r>
-      <w:r>
-        <w:t>)</w:t>
+        <w:t>Faran Zafar</w:t>
+      </w:r>
+      <w:r>
+        <w:t xml:space="preserve"> (20036414)</w:t>
       </w:r>
     </w:p>
     <w:p>
@@ -1448,10 +1442,16 @@
         </w:numPr>
       </w:pPr>
       <w:r>
-        <w:t>Faran Zafar</w:t>
-      </w:r>
-      <w:r>
-        <w:t xml:space="preserve"> (20036414)</w:t>
+        <w:t>Kirill Usakov</w:t>
+      </w:r>
+      <w:r>
+        <w:t xml:space="preserve"> (</w:t>
+      </w:r>
+      <w:r>
+        <w:t>220036159</w:t>
+      </w:r>
+      <w:r>
+        <w:t>)</w:t>
       </w:r>
     </w:p>
     <w:p>
@@ -1463,13 +1463,13 @@
         </w:numPr>
       </w:pPr>
       <w:r>
-        <w:t>Kirill Usakov</w:t>
+        <w:t>Zixu Wang</w:t>
       </w:r>
       <w:r>
         <w:t xml:space="preserve"> (</w:t>
       </w:r>
       <w:r>
-        <w:t>220036159</w:t>
+        <w:t>200105886</w:t>
       </w:r>
       <w:r>
         <w:t>)</w:t>
@@ -1484,27 +1484,6 @@
         </w:numPr>
       </w:pPr>
       <w:r>
-        <w:t>Zixu Wang</w:t>
-      </w:r>
-      <w:r>
-        <w:t xml:space="preserve"> (</w:t>
-      </w:r>
-      <w:r>
-        <w:t>200105886</w:t>
-      </w:r>
-      <w:r>
-        <w:t>)</w:t>
-      </w:r>
-    </w:p>
-    <w:p>
-      <w:pPr>
-        <w:pStyle w:val="ListParagraph"/>
-        <w:numPr>
-          <w:ilvl w:val="0"/>
-          <w:numId w:val="2"/>
-        </w:numPr>
-      </w:pPr>
-      <w:r>
         <w:t>Hassan Ali</w:t>
       </w:r>
       <w:r>
@@ -1665,11 +1644,8 @@
       </w:r>
       <w:bookmarkEnd w:id="3"/>
     </w:p>
-    <w:p/>
     <w:p>
       <w:pPr>
-        <w:pStyle w:val="ListParagraph"/>
-        <w:ind w:left="431"/>
         <w:rPr>
           <w:b/>
           <w:bCs/>
@@ -1680,50 +1656,120 @@
           <w:b/>
           <w:bCs/>
         </w:rPr>
-        <w:tab/>
         <w:t>Aaron Wills:</w:t>
+      </w:r>
+      <w:r>
+        <w:rPr>
+          <w:rFonts w:ascii="Cambria" w:hAnsi="Cambria"/>
+          <w:color w:val="000000"/>
+          <w:sz w:val="20"/>
+          <w:szCs w:val="20"/>
+          <w:shd w:val="clear" w:color="auto" w:fill="FFFFFF"/>
+        </w:rPr>
+        <w:t xml:space="preserve"> </w:t>
+      </w:r>
+      <w:r>
+        <w:t>Input my product knowledge and background. Selecting a range of products that would best suit our business. As well as grouping the products together and managing product details (</w:t>
+      </w:r>
+      <w:proofErr w:type="spellStart"/>
+      <w:r>
+        <w:t>ie</w:t>
+      </w:r>
+      <w:proofErr w:type="spellEnd"/>
+      <w:r>
+        <w:t>. product description, price, etc.)</w:t>
       </w:r>
     </w:p>
     <w:p>
-      <w:pPr>
-        <w:pStyle w:val="ListParagraph"/>
-        <w:ind w:left="431"/>
+      <w:r>
         <w:rPr>
           <w:b/>
           <w:bCs/>
         </w:rPr>
-      </w:pPr>
+        <w:t>Faran Zafar:</w:t>
+      </w:r>
+      <w:r>
+        <w:t xml:space="preserve"> </w:t>
+      </w:r>
+      <w:r>
+        <w:t xml:space="preserve">Take Lead o Front End programming. Delegate tasks regarding storyboarding, CSS box model and </w:t>
+      </w:r>
+      <w:r>
+        <w:t>d</w:t>
+      </w:r>
+      <w:r>
+        <w:t>ocumenting the process of the design sectio</w:t>
+      </w:r>
+      <w:r>
+        <w:t xml:space="preserve">n. </w:t>
+      </w:r>
+      <w:r>
+        <w:t>I would be going over intricate tasks related to building the design and dynamic functioning of the website from the ground up</w:t>
+      </w:r>
+      <w:r>
+        <w:t xml:space="preserve"> using JavaScript, </w:t>
+      </w:r>
+      <w:proofErr w:type="gramStart"/>
+      <w:r>
+        <w:t>HTML,CSS</w:t>
+      </w:r>
+      <w:proofErr w:type="gramEnd"/>
+      <w:r>
+        <w:t xml:space="preserve"> and SCSS. Meanwhile, I’ll be also looking over and making sure that correct documentation structure is followed.</w:t>
+      </w:r>
+    </w:p>
+    <w:p>
       <w:r>
         <w:rPr>
           <w:b/>
           <w:bCs/>
         </w:rPr>
-        <w:tab/>
-        <w:t>Anveet Gulati:</w:t>
+        <w:lastRenderedPageBreak/>
+        <w:t xml:space="preserve">Kirill </w:t>
+      </w:r>
+      <w:r>
+        <w:rPr>
+          <w:b/>
+          <w:bCs/>
+        </w:rPr>
+        <w:t>Ushakov</w:t>
+      </w:r>
+      <w:r>
+        <w:t>:</w:t>
+      </w:r>
+      <w:r>
+        <w:t xml:space="preserve"> </w:t>
+      </w:r>
+      <w:r>
+        <w:t>Take lead on back-end programming. Delegate tasks regarding processes related to flow data and databases as well as the overall approach.</w:t>
       </w:r>
     </w:p>
     <w:p>
-      <w:pPr>
-        <w:pStyle w:val="ListParagraph"/>
-        <w:ind w:left="431"/>
+      <w:proofErr w:type="spellStart"/>
+      <w:r>
         <w:rPr>
           <w:b/>
           <w:bCs/>
         </w:rPr>
-      </w:pPr>
+        <w:t>Zixu</w:t>
+      </w:r>
+      <w:proofErr w:type="spellEnd"/>
       <w:r>
         <w:rPr>
           <w:b/>
           <w:bCs/>
         </w:rPr>
-        <w:tab/>
-        <w:t>Faran Zafar:</w:t>
+        <w:t xml:space="preserve"> Wang:</w:t>
+      </w:r>
+      <w:r>
+        <w:t xml:space="preserve"> </w:t>
+      </w:r>
+      <w:r>
+        <w:t>Maintain Team cohesion to help team function. Make sure the tasks that are split between everyone function together. Quality control on the overall program.</w:t>
       </w:r>
     </w:p>
     <w:p>
       <w:pPr>
-        <w:pStyle w:val="ListParagraph"/>
-        <w:ind w:left="431"/>
         <w:rPr>
           <w:b/>
           <w:bCs/>
@@ -1734,45 +1780,22 @@
           <w:b/>
           <w:bCs/>
         </w:rPr>
-        <w:tab/>
-        <w:t>Kirill Usakov:</w:t>
+        <w:t>Hassan Ali:</w:t>
+      </w:r>
+      <w:r>
+        <w:t xml:space="preserve"> </w:t>
+      </w:r>
+      <w:r>
+        <w:t>Help the team stay organised and on track. Organise meetings, write up meeting notes and keep team on track regarding the original plan.</w:t>
       </w:r>
     </w:p>
     <w:p>
       <w:pPr>
-        <w:pStyle w:val="ListParagraph"/>
-        <w:ind w:left="431"/>
         <w:rPr>
           <w:b/>
           <w:bCs/>
         </w:rPr>
       </w:pPr>
-      <w:r>
-        <w:rPr>
-          <w:b/>
-          <w:bCs/>
-        </w:rPr>
-        <w:tab/>
-        <w:t>Zixu Wang:</w:t>
-      </w:r>
-    </w:p>
-    <w:p>
-      <w:pPr>
-        <w:pStyle w:val="ListParagraph"/>
-        <w:ind w:left="431"/>
-        <w:rPr>
-          <w:b/>
-          <w:bCs/>
-        </w:rPr>
-      </w:pPr>
-      <w:r>
-        <w:rPr>
-          <w:b/>
-          <w:bCs/>
-        </w:rPr>
-        <w:tab/>
-        <w:t>Hassan Ali:</w:t>
-      </w:r>
     </w:p>
     <w:p>
       <w:pPr>
@@ -1790,7 +1813,6 @@
           <w:bCs/>
           <w:color w:val="4472C4" w:themeColor="accent1"/>
         </w:rPr>
-        <w:lastRenderedPageBreak/>
         <w:t>2. REQUIREMENT ANALYSIS:</w:t>
       </w:r>
       <w:bookmarkEnd w:id="4"/>
@@ -1805,19 +1827,7 @@
         <w:rPr>
           <w:color w:val="4472C4" w:themeColor="accent1"/>
         </w:rPr>
-        <w:t xml:space="preserve">2.1 Requirements </w:t>
-      </w:r>
-      <w:r>
-        <w:rPr>
-          <w:color w:val="4472C4" w:themeColor="accent1"/>
-        </w:rPr>
-        <w:t>Investigation</w:t>
-      </w:r>
-      <w:r>
-        <w:rPr>
-          <w:color w:val="4472C4" w:themeColor="accent1"/>
-        </w:rPr>
-        <w:t>:</w:t>
+        <w:t>2.1 Requirements Investigation:</w:t>
       </w:r>
       <w:bookmarkEnd w:id="5"/>
     </w:p>
@@ -2126,6 +2136,7 @@
         <w:rPr>
           <w:color w:val="4472C4" w:themeColor="accent1"/>
         </w:rPr>
+        <w:lastRenderedPageBreak/>
         <w:t>3</w:t>
       </w:r>
       <w:r>
@@ -3045,7 +3056,6 @@
   <w:style w:type="character" w:default="1" w:styleId="DefaultParagraphFont">
     <w:name w:val="Default Paragraph Font"/>
     <w:uiPriority w:val="1"/>
-    <w:semiHidden/>
     <w:unhideWhenUsed/>
   </w:style>
   <w:style w:type="table" w:default="1" w:styleId="TableNormal">
